--- a/SE2021-G003-会议记录/软件会议记录1104.docx
+++ b/SE2021-G003-会议记录/软件会议记录1104.docx
@@ -357,7 +357,7 @@
           <w:sz w:val="36"/>
           <w:szCs w:val="36"/>
         </w:rPr>
-        <w:t>六</w:t>
+        <w:t>八</w:t>
       </w:r>
       <w:r>
         <w:rPr>
@@ -975,6 +975,12 @@
               <w:rPr>
                 <w:rFonts w:hint="eastAsia"/>
               </w:rPr>
+              <w:t>评审</w:t>
+            </w:r>
+            <w:r>
+              <w:rPr>
+                <w:rFonts w:hint="eastAsia"/>
+              </w:rPr>
               <w:t>：完成</w:t>
             </w:r>
           </w:p>
@@ -991,52 +997,20 @@
             </w:tcBorders>
           </w:tcPr>
           <w:p>
-            <w:pPr>
-              <w:rPr>
-                <w:rFonts w:eastAsiaTheme="minorHAnsi"/>
-              </w:rPr>
-            </w:pPr>
-            <w:r>
-              <w:rPr>
-                <w:rFonts w:eastAsiaTheme="minorHAnsi" w:hint="eastAsia"/>
+            <w:r>
+              <w:rPr>
+                <w:rFonts w:hint="eastAsia"/>
               </w:rPr>
               <w:t xml:space="preserve"> </w:t>
             </w:r>
             <w:r>
-              <w:rPr>
-                <w:rFonts w:eastAsiaTheme="minorHAnsi"/>
-              </w:rPr>
-              <w:t xml:space="preserve">      </w:t>
-            </w:r>
-            <w:r>
-              <w:rPr>
-                <w:rFonts w:eastAsiaTheme="minorHAnsi" w:hint="eastAsia"/>
-              </w:rPr>
-              <w:t>P</w:t>
-            </w:r>
-            <w:r>
-              <w:rPr>
-                <w:rFonts w:eastAsiaTheme="minorHAnsi"/>
-              </w:rPr>
-              <w:t>PT</w:t>
-            </w:r>
-            <w:r>
-              <w:rPr>
-                <w:rFonts w:eastAsiaTheme="minorHAnsi" w:hint="eastAsia"/>
-              </w:rPr>
-              <w:t>：</w:t>
-            </w:r>
-            <w:r>
-              <w:rPr>
-                <w:rFonts w:eastAsiaTheme="minorHAnsi" w:hint="eastAsia"/>
-              </w:rPr>
-              <w:t>完成</w:t>
-            </w:r>
-            <w:r>
-              <w:rPr>
-                <w:rFonts w:eastAsiaTheme="minorHAnsi"/>
-              </w:rPr>
-              <w:t xml:space="preserve"> </w:t>
+              <w:t xml:space="preserve">   2.</w:t>
+            </w:r>
+            <w:r>
+              <w:rPr>
+                <w:rFonts w:hint="eastAsia"/>
+              </w:rPr>
+              <w:t>新任务发布：</w:t>
             </w:r>
           </w:p>
         </w:tc>
@@ -1053,19 +1027,120 @@
           </w:tcPr>
           <w:p>
             <w:r>
+              <w:t xml:space="preserve">      </w:t>
+            </w:r>
+            <w:r>
+              <w:rPr>
+                <w:rFonts w:hint="eastAsia"/>
+              </w:rPr>
+              <w:t xml:space="preserve"> 总体设计报告</w:t>
+            </w:r>
+            <w:r>
+              <w:rPr>
+                <w:rFonts w:hint="eastAsia"/>
+              </w:rPr>
+              <w:t>S</w:t>
+            </w:r>
+            <w:r>
+              <w:t>DD</w:t>
+            </w:r>
+          </w:p>
+          <w:p>
+            <w:r>
               <w:rPr>
                 <w:rFonts w:hint="eastAsia"/>
               </w:rPr>
               <w:t xml:space="preserve"> </w:t>
             </w:r>
             <w:r>
-              <w:t xml:space="preserve">      ER</w:t>
-            </w:r>
-            <w:r>
-              <w:rPr>
-                <w:rFonts w:hint="eastAsia"/>
-              </w:rPr>
-              <w:t>图：完成；界面原型：完成待细化完善</w:t>
+              <w:t xml:space="preserve">      </w:t>
+            </w:r>
+            <w:r>
+              <w:t xml:space="preserve">  1</w:t>
+            </w:r>
+            <w:r>
+              <w:rPr>
+                <w:rFonts w:hint="eastAsia"/>
+              </w:rPr>
+              <w:t>，2，4</w:t>
+            </w:r>
+            <w:r>
+              <w:t>.1</w:t>
+            </w:r>
+            <w:r>
+              <w:rPr>
+                <w:rFonts w:hint="eastAsia"/>
+              </w:rPr>
+              <w:t>：张</w:t>
+            </w:r>
+            <w:proofErr w:type="gramStart"/>
+            <w:r>
+              <w:rPr>
+                <w:rFonts w:hint="eastAsia"/>
+              </w:rPr>
+              <w:t>浩</w:t>
+            </w:r>
+            <w:proofErr w:type="gramEnd"/>
+          </w:p>
+          <w:p>
+            <w:r>
+              <w:rPr>
+                <w:rFonts w:hint="eastAsia"/>
+              </w:rPr>
+              <w:t xml:space="preserve"> </w:t>
+            </w:r>
+            <w:r>
+              <w:t xml:space="preserve">        3</w:t>
+            </w:r>
+            <w:r>
+              <w:rPr>
+                <w:rFonts w:hint="eastAsia"/>
+              </w:rPr>
+              <w:t>，5，4</w:t>
+            </w:r>
+            <w:r>
+              <w:t>.2</w:t>
+            </w:r>
+            <w:r>
+              <w:rPr>
+                <w:rFonts w:hint="eastAsia"/>
+              </w:rPr>
+              <w:t>，4</w:t>
+            </w:r>
+            <w:r>
+              <w:t>.3</w:t>
+            </w:r>
+            <w:r>
+              <w:rPr>
+                <w:rFonts w:hint="eastAsia"/>
+              </w:rPr>
+              <w:t>：陈紫慧</w:t>
+            </w:r>
+          </w:p>
+          <w:p>
+            <w:r>
+              <w:rPr>
+                <w:rFonts w:hint="eastAsia"/>
+              </w:rPr>
+              <w:t xml:space="preserve"> </w:t>
+            </w:r>
+            <w:r>
+              <w:t xml:space="preserve">        4.4</w:t>
+            </w:r>
+            <w:r>
+              <w:rPr>
+                <w:rFonts w:hint="eastAsia"/>
+              </w:rPr>
+              <w:t>，4</w:t>
+            </w:r>
+            <w:r>
+              <w:t>.5</w:t>
+            </w:r>
+            <w:r>
+              <w:rPr>
+                <w:rFonts w:hint="eastAsia"/>
+              </w:rPr>
+              <w:t>，6，7：金方永</w:t>
             </w:r>
           </w:p>
         </w:tc>
@@ -1091,11 +1166,22 @@
               <w:t xml:space="preserve">      </w:t>
             </w:r>
             <w:r>
-              <w:rPr>
-                <w:rFonts w:hint="eastAsia"/>
-              </w:rPr>
-              <w:t>需求分析：完成待完善</w:t>
-            </w:r>
+              <w:t>HIPO</w:t>
+            </w:r>
+            <w:r>
+              <w:rPr>
+                <w:rFonts w:hint="eastAsia"/>
+              </w:rPr>
+              <w:t>：张</w:t>
+            </w:r>
+            <w:proofErr w:type="gramStart"/>
+            <w:r>
+              <w:rPr>
+                <w:rFonts w:hint="eastAsia"/>
+              </w:rPr>
+              <w:t>浩</w:t>
+            </w:r>
+            <w:proofErr w:type="gramEnd"/>
           </w:p>
         </w:tc>
       </w:tr>
@@ -1117,13 +1203,16 @@
               <w:t xml:space="preserve"> </w:t>
             </w:r>
             <w:r>
-              <w:t xml:space="preserve">   2.</w:t>
-            </w:r>
-            <w:r>
-              <w:rPr>
-                <w:rFonts w:hint="eastAsia"/>
-              </w:rPr>
-              <w:t>新任务发布：</w:t>
+              <w:t xml:space="preserve">    </w:t>
+            </w:r>
+            <w:r>
+              <w:t xml:space="preserve">  </w:t>
+            </w:r>
+            <w:r>
+              <w:rPr>
+                <w:rFonts w:hint="eastAsia"/>
+              </w:rPr>
+              <w:t>学技术：全组</w:t>
             </w:r>
           </w:p>
         </w:tc>
@@ -1149,95 +1238,13 @@
               <w:t xml:space="preserve">      </w:t>
             </w:r>
             <w:r>
-              <w:rPr>
-                <w:rFonts w:hint="eastAsia"/>
-              </w:rPr>
-              <w:t>特定用户锁定</w:t>
-            </w:r>
-            <w:r>
-              <w:rPr>
-                <w:rFonts w:hint="eastAsia"/>
-              </w:rPr>
-              <w:t>：</w:t>
-            </w:r>
-            <w:r>
-              <w:rPr>
-                <w:rFonts w:hint="eastAsia"/>
-              </w:rPr>
-              <w:t>每人把问卷word打印3张，让同学填写（室友等）</w:t>
-            </w:r>
-            <w:r>
-              <w:t xml:space="preserve"> </w:t>
-            </w:r>
-          </w:p>
-        </w:tc>
-      </w:tr>
-      <w:tr>
-        <w:tc>
-          <w:tcPr>
-            <w:tcW w:w="8217" w:type="dxa"/>
-            <w:gridSpan w:val="6"/>
-            <w:tcBorders>
-              <w:left w:val="nil"/>
-              <w:right w:val="nil"/>
-            </w:tcBorders>
-          </w:tcPr>
-          <w:p>
-            <w:r>
-              <w:t xml:space="preserve">      </w:t>
-            </w:r>
-            <w:r>
-              <w:rPr>
-                <w:rFonts w:hint="eastAsia"/>
-              </w:rPr>
-              <w:t xml:space="preserve"> 1</w:t>
-            </w:r>
-            <w:r>
-              <w:t>0</w:t>
-            </w:r>
-            <w:r>
-              <w:rPr>
-                <w:rFonts w:hint="eastAsia"/>
-              </w:rPr>
-              <w:t>号任务提前：总体设计报告</w:t>
-            </w:r>
-            <w:r>
-              <w:rPr>
-                <w:rFonts w:hint="eastAsia"/>
-              </w:rPr>
-              <w:t>S</w:t>
-            </w:r>
-            <w:r>
-              <w:t>DD</w:t>
-            </w:r>
-          </w:p>
-          <w:p>
-            <w:r>
-              <w:rPr>
-                <w:rFonts w:hint="eastAsia"/>
-              </w:rPr>
-              <w:t xml:space="preserve"> </w:t>
-            </w:r>
-            <w:r>
-              <w:t xml:space="preserve">      </w:t>
-            </w:r>
-            <w:r>
-              <w:t xml:space="preserve">  1</w:t>
-            </w:r>
-            <w:r>
-              <w:rPr>
-                <w:rFonts w:hint="eastAsia"/>
-              </w:rPr>
-              <w:t>，2，4</w:t>
-            </w:r>
-            <w:r>
-              <w:t>.1</w:t>
-            </w:r>
-            <w:r>
-              <w:rPr>
-                <w:rFonts w:hint="eastAsia"/>
-              </w:rPr>
-              <w:t>：张</w:t>
+              <w:t>P</w:t>
+            </w:r>
+            <w:r>
+              <w:rPr>
+                <w:rFonts w:hint="eastAsia"/>
+              </w:rPr>
+              <w:t>pt：张</w:t>
             </w:r>
             <w:proofErr w:type="gramStart"/>
             <w:r>
@@ -1247,177 +1254,12 @@
               <w:t>浩</w:t>
             </w:r>
             <w:proofErr w:type="gramEnd"/>
-          </w:p>
-          <w:p>
-            <w:r>
-              <w:rPr>
-                <w:rFonts w:hint="eastAsia"/>
-              </w:rPr>
-              <w:t xml:space="preserve"> </w:t>
-            </w:r>
-            <w:r>
-              <w:t xml:space="preserve">        3</w:t>
-            </w:r>
-            <w:r>
-              <w:rPr>
-                <w:rFonts w:hint="eastAsia"/>
-              </w:rPr>
-              <w:t>，5，4</w:t>
-            </w:r>
-            <w:r>
-              <w:t>.2</w:t>
-            </w:r>
-            <w:r>
-              <w:rPr>
-                <w:rFonts w:hint="eastAsia"/>
-              </w:rPr>
-              <w:t>，4</w:t>
-            </w:r>
-            <w:r>
-              <w:t>.3</w:t>
-            </w:r>
-            <w:r>
-              <w:rPr>
-                <w:rFonts w:hint="eastAsia"/>
-              </w:rPr>
-              <w:t>：陈紫慧</w:t>
-            </w:r>
-          </w:p>
-          <w:p>
-            <w:r>
-              <w:rPr>
-                <w:rFonts w:hint="eastAsia"/>
-              </w:rPr>
-              <w:t xml:space="preserve"> </w:t>
-            </w:r>
-            <w:r>
-              <w:t xml:space="preserve">        4.4</w:t>
-            </w:r>
-            <w:r>
-              <w:rPr>
-                <w:rFonts w:hint="eastAsia"/>
-              </w:rPr>
-              <w:t>，4</w:t>
-            </w:r>
-            <w:r>
-              <w:t>.5</w:t>
-            </w:r>
-            <w:r>
-              <w:rPr>
-                <w:rFonts w:hint="eastAsia"/>
-              </w:rPr>
-              <w:t>，6，7：金方永</w:t>
-            </w:r>
-          </w:p>
-        </w:tc>
-      </w:tr>
-      <w:tr>
-        <w:tc>
-          <w:tcPr>
-            <w:tcW w:w="8217" w:type="dxa"/>
-            <w:gridSpan w:val="6"/>
-            <w:tcBorders>
-              <w:left w:val="nil"/>
-              <w:right w:val="nil"/>
-            </w:tcBorders>
-          </w:tcPr>
-          <w:p>
-            <w:r>
-              <w:rPr>
-                <w:rFonts w:hint="eastAsia"/>
-              </w:rPr>
-              <w:t xml:space="preserve"> </w:t>
-            </w:r>
-            <w:r>
-              <w:t xml:space="preserve">      </w:t>
-            </w:r>
-            <w:r>
-              <w:rPr>
-                <w:rFonts w:hint="eastAsia"/>
-              </w:rPr>
-              <w:t>接口：金方永</w:t>
-            </w:r>
-          </w:p>
-        </w:tc>
-      </w:tr>
-      <w:tr>
-        <w:tc>
-          <w:tcPr>
-            <w:tcW w:w="8217" w:type="dxa"/>
-            <w:gridSpan w:val="6"/>
-            <w:tcBorders>
-              <w:left w:val="nil"/>
-              <w:right w:val="nil"/>
-            </w:tcBorders>
-          </w:tcPr>
-          <w:p>
-            <w:r>
-              <w:rPr>
-                <w:rFonts w:hint="eastAsia"/>
-              </w:rPr>
-              <w:t xml:space="preserve"> </w:t>
-            </w:r>
-            <w:r>
-              <w:t xml:space="preserve">    </w:t>
-            </w:r>
-            <w:r>
-              <w:t xml:space="preserve">  </w:t>
-            </w:r>
-            <w:r>
-              <w:rPr>
-                <w:rFonts w:hint="eastAsia"/>
-              </w:rPr>
-              <w:t>学技术：全组</w:t>
-            </w:r>
-          </w:p>
-        </w:tc>
-      </w:tr>
-      <w:tr>
-        <w:tc>
-          <w:tcPr>
-            <w:tcW w:w="8217" w:type="dxa"/>
-            <w:gridSpan w:val="6"/>
-            <w:tcBorders>
-              <w:left w:val="nil"/>
-              <w:right w:val="nil"/>
-            </w:tcBorders>
-          </w:tcPr>
-          <w:p>
-            <w:r>
-              <w:rPr>
-                <w:rFonts w:hint="eastAsia"/>
-              </w:rPr>
-              <w:t xml:space="preserve"> </w:t>
-            </w:r>
-            <w:r>
-              <w:t xml:space="preserve">      </w:t>
-            </w:r>
-            <w:r>
-              <w:rPr>
-                <w:rFonts w:hint="eastAsia"/>
-              </w:rPr>
-              <w:t>界面原型</w:t>
-            </w:r>
-            <w:r>
-              <w:rPr>
-                <w:rFonts w:hint="eastAsia"/>
-              </w:rPr>
-              <w:t>完善</w:t>
-            </w:r>
-            <w:r>
-              <w:rPr>
-                <w:rFonts w:hint="eastAsia"/>
-              </w:rPr>
-              <w:t>：张</w:t>
-            </w:r>
-            <w:proofErr w:type="gramStart"/>
-            <w:r>
-              <w:rPr>
-                <w:rFonts w:hint="eastAsia"/>
-              </w:rPr>
-              <w:t>浩</w:t>
-            </w:r>
-            <w:proofErr w:type="gramEnd"/>
+            <w:r>
+              <w:rPr>
+                <w:rFonts w:hint="eastAsia"/>
+              </w:rPr>
+              <w:t xml:space="preserve"> 陈紫慧</w:t>
+            </w:r>
           </w:p>
         </w:tc>
       </w:tr>
@@ -1436,6 +1278,9 @@
               <w:widowControl/>
               <w:ind w:firstLineChars="100" w:firstLine="210"/>
               <w:jc w:val="left"/>
+              <w:rPr>
+                <w:rFonts w:hint="eastAsia"/>
+              </w:rPr>
             </w:pPr>
             <w:r>
               <w:rPr>
@@ -1446,6 +1291,23 @@
             <w:r>
               <w:t xml:space="preserve"> </w:t>
             </w:r>
+            <w:r>
+              <w:t xml:space="preserve">   </w:t>
+            </w:r>
+            <w:r>
+              <w:rPr>
+                <w:rFonts w:hint="eastAsia"/>
+              </w:rPr>
+              <w:t>系统模块结构：金方永，张</w:t>
+            </w:r>
+            <w:proofErr w:type="gramStart"/>
+            <w:r>
+              <w:rPr>
+                <w:rFonts w:hint="eastAsia"/>
+              </w:rPr>
+              <w:t>浩</w:t>
+            </w:r>
+            <w:proofErr w:type="gramEnd"/>
           </w:p>
         </w:tc>
       </w:tr>
@@ -1464,6 +1326,21 @@
               <w:widowControl/>
               <w:jc w:val="left"/>
             </w:pPr>
+            <w:r>
+              <w:rPr>
+                <w:rFonts w:hint="eastAsia"/>
+              </w:rPr>
+              <w:t xml:space="preserve"> </w:t>
+            </w:r>
+            <w:r>
+              <w:t xml:space="preserve">      </w:t>
+            </w:r>
+            <w:r>
+              <w:rPr>
+                <w:rFonts w:hint="eastAsia"/>
+              </w:rPr>
+              <w:t>业务流图：金方永</w:t>
+            </w:r>
           </w:p>
         </w:tc>
       </w:tr>
